--- a/Lucrarea Nr.3/Lucrarea Nr.3.docx
+++ b/Lucrarea Nr.3/Lucrarea Nr.3.docx
@@ -13087,7 +13087,6 @@
         <w:tabs>
           <w:tab w:val="left" w:pos="1500"/>
         </w:tabs>
-        <w:ind w:firstLine="851"/>
         <w:jc w:val="both"/>
         <w:rPr>
           <w:rFonts w:ascii="Times New Roman" w:hAnsi="Times New Roman" w:cs="Times New Roman"/>
@@ -13123,33 +13122,8 @@
             <w:sz w:val="24"/>
             <w:lang w:val="en-US"/>
           </w:rPr>
-          <w:t>https://github.com/Verhovetchi/PR</w:t>
+          <w:t>https://github.com/</w:t>
         </w:r>
-      </w:hyperlink>
-    </w:p>
-    <w:p>
-      <w:pPr>
-        <w:tabs>
-          <w:tab w:val="left" w:pos="1500"/>
-        </w:tabs>
-        <w:ind w:left="851"/>
-        <w:rPr>
-          <w:rFonts w:ascii="Times New Roman" w:hAnsi="Times New Roman" w:cs="Times New Roman"/>
-          <w:b/>
-          <w:sz w:val="24"/>
-          <w:lang w:val="en-US"/>
-        </w:rPr>
-      </w:pPr>
-      <w:r>
-        <w:rPr>
-          <w:rFonts w:ascii="Times New Roman" w:hAnsi="Times New Roman" w:cs="Times New Roman"/>
-          <w:b/>
-          <w:sz w:val="24"/>
-          <w:lang w:val="en-US"/>
-        </w:rPr>
-        <w:t xml:space="preserve">Video Link: </w:t>
-      </w:r>
-      <w:hyperlink r:id="rId11" w:history="1">
         <w:r>
           <w:rPr>
             <w:rStyle w:val="af0"/>
@@ -13158,10 +13132,8 @@
             <w:sz w:val="24"/>
             <w:lang w:val="en-US"/>
           </w:rPr>
-          <w:t>https://drive.google.com/file/d/1p5Fzjgh</w:t>
+          <w:t>Verhovetchi</w:t>
         </w:r>
-        <w:bookmarkStart w:id="0" w:name="_GoBack"/>
-        <w:bookmarkEnd w:id="0"/>
         <w:r>
           <w:rPr>
             <w:rStyle w:val="af0"/>
@@ -13170,9 +13142,45 @@
             <w:sz w:val="24"/>
             <w:lang w:val="en-US"/>
           </w:rPr>
-          <w:t>nZrASfAjq0JdzI80uKoc35ea/view</w:t>
+          <w:t>/PR</w:t>
         </w:r>
       </w:hyperlink>
+    </w:p>
+    <w:p>
+      <w:pPr>
+        <w:tabs>
+          <w:tab w:val="left" w:pos="1500"/>
+        </w:tabs>
+        <w:rPr>
+          <w:rFonts w:ascii="Times New Roman" w:hAnsi="Times New Roman" w:cs="Times New Roman"/>
+          <w:b/>
+          <w:color w:val="0000FF"/>
+          <w:sz w:val="24"/>
+          <w:lang w:val="en-US"/>
+        </w:rPr>
+      </w:pPr>
+      <w:bookmarkStart w:id="0" w:name="_GoBack"/>
+      <w:r>
+        <w:rPr>
+          <w:rFonts w:ascii="Times New Roman" w:hAnsi="Times New Roman" w:cs="Times New Roman"/>
+          <w:b/>
+          <w:sz w:val="24"/>
+          <w:lang w:val="en-US"/>
+        </w:rPr>
+        <w:t xml:space="preserve">Video Link: </w:t>
+      </w:r>
+      <w:r>
+        <w:rPr>
+          <w:rFonts w:ascii="Times New Roman" w:hAnsi="Times New Roman" w:cs="Times New Roman"/>
+          <w:b/>
+          <w:color w:val="0000FF"/>
+          <w:sz w:val="24"/>
+          <w:u w:val="single"/>
+          <w:lang w:val="en-US"/>
+        </w:rPr>
+        <w:t>https://drive.google.com/open?id=1VPU8BVH8R92ZWgpwe1SM1NqIc6Pvlm3H</w:t>
+      </w:r>
+      <w:bookmarkEnd w:id="0"/>
     </w:p>
     <w:sectPr>
       <w:pgSz w:w="11906" w:h="16838"/>
@@ -16596,7 +16604,7 @@
 </file>
 
 <file path=customXml/itemProps1.xml><?xml version="1.0" encoding="utf-8"?>
-<ds:datastoreItem xmlns:ds="http://schemas.openxmlformats.org/officeDocument/2006/customXml" ds:itemID="{65EAB3B2-F3C8-4897-912C-7DF3F763AC11}">
+<ds:datastoreItem xmlns:ds="http://schemas.openxmlformats.org/officeDocument/2006/customXml" ds:itemID="{494350BA-0FF7-4720-BA73-1EDD53EE5C8C}">
   <ds:schemaRefs>
     <ds:schemaRef ds:uri="http://schemas.openxmlformats.org/officeDocument/2006/bibliography"/>
   </ds:schemaRefs>
